--- a/ParseMusicEntries/finalized collections/MA Boston, Congregational Library and Archives--INVENTORY (1).docx
+++ b/ParseMusicEntries/finalized collections/MA Boston, Congregational Library and Archives--INVENTORY (1).docx
@@ -252,9 +252,6 @@
     <w:p>
       <w:pPr>
         <w:jc w:val="center"/>
-        <w:rPr>
-          <w:i/>
-        </w:rPr>
       </w:pPr>
       <w:r>
         <w:rPr>
@@ -271,11 +268,14 @@
         </w:rPr>
         <w:t>American Sacred Music Imprints, 1698-1810:</w:t>
       </w:r>
-    </w:p>
-    <w:p>
-      <w:pPr>
-        <w:jc w:val="center"/>
-      </w:pPr>
+      <w:r>
+        <w:rPr>
+          <w:i/>
+        </w:rPr>
+        <w:t xml:space="preserve"> </w:t>
+      </w:r>
+      <w:bookmarkStart w:id="0" w:name="_GoBack"/>
+      <w:bookmarkEnd w:id="0"/>
       <w:r>
         <w:rPr>
           <w:i/>
@@ -3130,16 +3130,7 @@
           <w:color w:val="auto"/>
           <w:u w:val="none"/>
         </w:rPr>
-        <w:t xml:space="preserve"> ed.  Boston: J. T. Buckingham for Thomas and Andrews, and J. West and Company, </w:t>
-      </w:r>
-      <w:r>
-        <w:rPr>
-          <w:rStyle w:val="Hyperlink"/>
-          <w:color w:val="auto"/>
-          <w:u w:val="none"/>
-        </w:rPr>
-        <w:lastRenderedPageBreak/>
-        <w:t>1810.  Complete, though last three leaves (pp. 163-164, 165-166, 167-168) appear in reverse order.  P. 116 misnumbered 114.</w:t>
+        <w:t xml:space="preserve"> ed.  Boston: J. T. Buckingham for Thomas and Andrews, and J. West and Company, 1810.  Complete, though last three leaves (pp. 163-164, 165-166, 167-168) appear in reverse order.  P. 116 misnumbered 114.</w:t>
       </w:r>
     </w:p>
     <w:p>
@@ -4497,7 +4488,6 @@
           <w:color w:val="auto"/>
           <w:u w:val="none"/>
         </w:rPr>
-        <w:lastRenderedPageBreak/>
         <w:tab/>
       </w:r>
       <w:r>
@@ -7509,7 +7499,6 @@
           <w:color w:val="auto"/>
           <w:u w:val="none"/>
         </w:rPr>
-        <w:lastRenderedPageBreak/>
         <w:tab/>
       </w:r>
       <w:r>
@@ -10167,7 +10156,6 @@
           <w:color w:val="auto"/>
           <w:u w:val="none"/>
         </w:rPr>
-        <w:lastRenderedPageBreak/>
         <w:tab/>
       </w:r>
       <w:r>
@@ -12951,7 +12939,6 @@
           <w:color w:val="auto"/>
           <w:u w:val="none"/>
         </w:rPr>
-        <w:lastRenderedPageBreak/>
         <w:tab/>
       </w:r>
       <w:r>
@@ -14977,16 +14964,7 @@
           <w:color w:val="auto"/>
           <w:u w:val="none"/>
         </w:rPr>
-        <w:t xml:space="preserve">  Boston: Isaiah Thomas and Ebenezer T. Andrews, 1793.  Complete.  BOUND </w:t>
-      </w:r>
-      <w:r>
-        <w:rPr>
-          <w:rStyle w:val="Hyperlink"/>
-          <w:color w:val="auto"/>
-          <w:u w:val="none"/>
-        </w:rPr>
-        <w:lastRenderedPageBreak/>
-        <w:t xml:space="preserve">WITH Gram, Hans.  [caption title:] </w:t>
+        <w:t xml:space="preserve">  Boston: Isaiah Thomas and Ebenezer T. Andrews, 1793.  Complete.  BOUND WITH Gram, Hans.  [caption title:] </w:t>
       </w:r>
       <w:r>
         <w:rPr>
@@ -17046,7 +17024,6 @@
           <w:color w:val="auto"/>
           <w:u w:val="none"/>
         </w:rPr>
-        <w:lastRenderedPageBreak/>
         <w:t>25</w:t>
       </w:r>
       <w:r>
@@ -18092,8 +18069,6 @@
         </w:rPr>
         <w:t>then tenor**&amp;</w:t>
       </w:r>
-      <w:bookmarkStart w:id="0" w:name="_GoBack"/>
-      <w:bookmarkEnd w:id="0"/>
       <w:r>
         <w:rPr>
           <w:rStyle w:val="Hyperlink"/>
@@ -18524,7 +18499,6 @@
           <w:color w:val="auto"/>
           <w:u w:val="none"/>
         </w:rPr>
-        <w:lastRenderedPageBreak/>
         <w:t>28</w:t>
       </w:r>
       <w:r>
@@ -19480,17 +19454,7 @@
           <w:color w:val="auto"/>
           <w:u w:val="none"/>
         </w:rPr>
-        <w:t xml:space="preserve">The Psalms, Hymns, </w:t>
-      </w:r>
-      <w:r>
-        <w:rPr>
-          <w:rStyle w:val="Hyperlink"/>
-          <w:i/>
-          <w:color w:val="auto"/>
-          <w:u w:val="none"/>
-        </w:rPr>
-        <w:lastRenderedPageBreak/>
-        <w:t>and Spiritual Songs, of the Old and New Testament, faithfully translated into English Metre.  Being the New-England Psalm-Book Revised and Improved</w:t>
+        <w:t>The Psalms, Hymns, and Spiritual Songs, of the Old and New Testament, faithfully translated into English Metre.  Being the New-England Psalm-Book Revised and Improved</w:t>
       </w:r>
       <w:r>
         <w:rPr>
@@ -20343,7 +20307,6 @@
           <w:color w:val="auto"/>
           <w:u w:val="none"/>
         </w:rPr>
-        <w:lastRenderedPageBreak/>
         <w:tab/>
       </w:r>
       <w:r>
@@ -20959,7 +20922,6 @@
           <w:color w:val="auto"/>
           <w:u w:val="none"/>
         </w:rPr>
-        <w:lastRenderedPageBreak/>
         <w:t xml:space="preserve">42.  </w:t>
       </w:r>
       <w:r>
@@ -22528,17 +22490,7 @@
           <w:color w:val="auto"/>
           <w:u w:val="none"/>
         </w:rPr>
-        <w:t xml:space="preserve">The Union Harmony, or Universal </w:t>
-      </w:r>
-      <w:r>
-        <w:rPr>
-          <w:rStyle w:val="Hyperlink"/>
-          <w:i/>
-          <w:color w:val="auto"/>
-          <w:u w:val="none"/>
-        </w:rPr>
-        <w:lastRenderedPageBreak/>
-        <w:t>Collection of Sacred Music…Vol. I</w:t>
+        <w:t>The Union Harmony, or Universal Collection of Sacred Music…Vol. I</w:t>
       </w:r>
       <w:r>
         <w:rPr>
@@ -23406,7 +23358,6 @@
           <w:color w:val="auto"/>
           <w:u w:val="none"/>
         </w:rPr>
-        <w:lastRenderedPageBreak/>
         <w:t xml:space="preserve">47.  </w:t>
       </w:r>
       <w:r>
@@ -24580,16 +24531,7 @@
           <w:color w:val="auto"/>
           <w:u w:val="none"/>
         </w:rPr>
-        <w:t xml:space="preserve">, 1817.”  15 leaves with printed </w:t>
-      </w:r>
-      <w:r>
-        <w:rPr>
-          <w:rStyle w:val="Hyperlink"/>
-          <w:color w:val="auto"/>
-          <w:u w:val="none"/>
-        </w:rPr>
-        <w:lastRenderedPageBreak/>
-        <w:t>staves bound in after p. 346 (printed music); MS. music on the first of these additional leaves.</w:t>
+        <w:t>, 1817.”  15 leaves with printed staves bound in after p. 346 (printed music); MS. music on the first of these additional leaves.</w:t>
       </w:r>
     </w:p>
     <w:p>
@@ -26400,7 +26342,6 @@
           <w:color w:val="auto"/>
           <w:u w:val="none"/>
         </w:rPr>
-        <w:lastRenderedPageBreak/>
         <w:tab/>
       </w:r>
       <w:r>
@@ -27374,7 +27315,6 @@
           <w:color w:val="auto"/>
           <w:u w:val="none"/>
         </w:rPr>
-        <w:lastRenderedPageBreak/>
         <w:t>INSCRIBED NAMES</w:t>
       </w:r>
     </w:p>
@@ -27595,7 +27535,6 @@
     </w:p>
     <w:p>
       <w:r>
-        <w:lastRenderedPageBreak/>
         <w:t>Putnam, Benjamin [T.? L.?] (Danvers)  49</w:t>
       </w:r>
     </w:p>
@@ -28323,7 +28262,6 @@
         </w:rPr>
       </w:pPr>
       <w:r>
-        <w:lastRenderedPageBreak/>
         <w:t>101</w:t>
       </w:r>
       <w:r>

--- a/ParseMusicEntries/finalized collections/MA Boston, Congregational Library and Archives--INVENTORY (1).docx
+++ b/ParseMusicEntries/finalized collections/MA Boston, Congregational Library and Archives--INVENTORY (1).docx
@@ -166,116 +166,111 @@
       <w:r>
         <w:t xml:space="preserve"> degree of the scale, </w:t>
       </w:r>
-    </w:p>
-    <w:p>
-      <w:pPr>
-        <w:jc w:val="center"/>
-      </w:pPr>
-      <w:r>
-        <w:t>signifying that it’s raised a half-step</w:t>
-      </w:r>
-    </w:p>
-    <w:p>
-      <w:pPr>
-        <w:jc w:val="center"/>
-      </w:pPr>
-      <w:r>
-        <w:t>b7 = flatted 7</w:t>
-      </w:r>
-      <w:r>
-        <w:rPr>
-          <w:vertAlign w:val="superscript"/>
-        </w:rPr>
-        <w:t>th</w:t>
-      </w:r>
-      <w:r>
-        <w:t xml:space="preserve"> degree of the scale</w:t>
-      </w:r>
-    </w:p>
-    <w:p>
-      <w:pPr>
-        <w:jc w:val="center"/>
-      </w:pPr>
-      <w:r>
-        <w:t>(6) = grace note</w:t>
-      </w:r>
-    </w:p>
-    <w:p>
-      <w:pPr>
-        <w:jc w:val="center"/>
-      </w:pPr>
-      <w:r>
-        <w:t>C. M. = Common Meter: the 4 lines of text have 8, 6, 8, and 6 syllables</w:t>
-      </w:r>
-    </w:p>
-    <w:p>
-      <w:pPr>
-        <w:jc w:val="center"/>
-      </w:pPr>
-      <w:r>
-        <w:t>S. M. = Short Meter: the 4 lines of text have 6, 6, 8, and 6 syllables</w:t>
-      </w:r>
-    </w:p>
-    <w:p>
-      <w:pPr>
-        <w:jc w:val="center"/>
-      </w:pPr>
-      <w:r>
-        <w:t>All copied inscriptions are in ink unless otherwise noted.</w:t>
-      </w:r>
-    </w:p>
-    <w:p>
-      <w:pPr>
-        <w:jc w:val="center"/>
-      </w:pPr>
-      <w:r>
-        <w:t>Labeled vocal parts are listed here from the top part down.</w:t>
-      </w:r>
-    </w:p>
-    <w:p>
-      <w:pPr>
-        <w:jc w:val="center"/>
-      </w:pPr>
-      <w:r>
-        <w:sym w:font="Wingdings 2" w:char="F045"/>
-      </w:r>
-      <w:r>
-        <w:t xml:space="preserve"> or </w:t>
-      </w:r>
-      <w:r>
-        <w:sym w:font="Wingdings 2" w:char="F044"/>
-      </w:r>
-      <w:r>
-        <w:t xml:space="preserve"> = noteworthy</w:t>
-      </w:r>
-    </w:p>
-    <w:p>
-      <w:pPr>
-        <w:jc w:val="center"/>
-      </w:pPr>
-      <w:r>
-        <w:rPr>
-          <w:i/>
-        </w:rPr>
-        <w:t>ASMI</w:t>
-      </w:r>
-      <w:r>
-        <w:t xml:space="preserve"> = Britton, Lowens, and Crawford, </w:t>
-      </w:r>
-      <w:r>
-        <w:rPr>
-          <w:i/>
-        </w:rPr>
-        <w:t>American Sacred Music Imprints, 1698-1810:</w:t>
-      </w:r>
-      <w:r>
-        <w:rPr>
-          <w:i/>
-        </w:rPr>
-        <w:t xml:space="preserve"> </w:t>
-      </w:r>
       <w:bookmarkStart w:id="0" w:name="_GoBack"/>
       <w:bookmarkEnd w:id="0"/>
+      <w:r>
+        <w:t>signifying that it’s raised a half-step</w:t>
+      </w:r>
+    </w:p>
+    <w:p>
+      <w:pPr>
+        <w:jc w:val="center"/>
+      </w:pPr>
+      <w:r>
+        <w:t>b7 = flatted 7</w:t>
+      </w:r>
+      <w:r>
+        <w:rPr>
+          <w:vertAlign w:val="superscript"/>
+        </w:rPr>
+        <w:t>th</w:t>
+      </w:r>
+      <w:r>
+        <w:t xml:space="preserve"> degree of the scale</w:t>
+      </w:r>
+    </w:p>
+    <w:p>
+      <w:pPr>
+        <w:jc w:val="center"/>
+      </w:pPr>
+      <w:r>
+        <w:t>(6) = grace note</w:t>
+      </w:r>
+    </w:p>
+    <w:p>
+      <w:pPr>
+        <w:jc w:val="center"/>
+      </w:pPr>
+      <w:r>
+        <w:t>C. M. = Common Meter: the 4 lines of text have 8, 6, 8, and 6 syllables</w:t>
+      </w:r>
+    </w:p>
+    <w:p>
+      <w:pPr>
+        <w:jc w:val="center"/>
+      </w:pPr>
+      <w:r>
+        <w:t>S. M. = Short Meter: the 4 lines of text have 6, 6, 8, and 6 syllables</w:t>
+      </w:r>
+    </w:p>
+    <w:p>
+      <w:pPr>
+        <w:jc w:val="center"/>
+      </w:pPr>
+      <w:r>
+        <w:t>All copied inscriptions are in ink unless otherwise noted.</w:t>
+      </w:r>
+    </w:p>
+    <w:p>
+      <w:pPr>
+        <w:jc w:val="center"/>
+      </w:pPr>
+      <w:r>
+        <w:t>Labeled vocal parts are listed here from the top part down.</w:t>
+      </w:r>
+    </w:p>
+    <w:p>
+      <w:pPr>
+        <w:jc w:val="center"/>
+      </w:pPr>
+      <w:r>
+        <w:sym w:font="Wingdings 2" w:char="F045"/>
+      </w:r>
+      <w:r>
+        <w:t xml:space="preserve"> or </w:t>
+      </w:r>
+      <w:r>
+        <w:sym w:font="Wingdings 2" w:char="F044"/>
+      </w:r>
+      <w:r>
+        <w:t xml:space="preserve"> = noteworthy</w:t>
+      </w:r>
+    </w:p>
+    <w:p>
+      <w:pPr>
+        <w:jc w:val="center"/>
+      </w:pPr>
+      <w:r>
+        <w:rPr>
+          <w:i/>
+        </w:rPr>
+        <w:t>ASMI</w:t>
+      </w:r>
+      <w:r>
+        <w:t xml:space="preserve"> = Britton, Lowens, and Crawford, </w:t>
+      </w:r>
+      <w:r>
+        <w:rPr>
+          <w:i/>
+        </w:rPr>
+        <w:t>American Sacred Music Imprints, 1698-1810:</w:t>
+      </w:r>
+      <w:r>
+        <w:rPr>
+          <w:i/>
+        </w:rPr>
+        <w:t xml:space="preserve"> </w:t>
+      </w:r>
       <w:r>
         <w:rPr>
           <w:i/>
@@ -3130,7 +3125,16 @@
           <w:color w:val="auto"/>
           <w:u w:val="none"/>
         </w:rPr>
-        <w:t xml:space="preserve"> ed.  Boston: J. T. Buckingham for Thomas and Andrews, and J. West and Company, 1810.  Complete, though last three leaves (pp. 163-164, 165-166, 167-168) appear in reverse order.  P. 116 misnumbered 114.</w:t>
+        <w:t xml:space="preserve"> ed.  Boston: J. T. Buckingham for Thomas and Andrews, and J. West and Company, </w:t>
+      </w:r>
+      <w:r>
+        <w:rPr>
+          <w:rStyle w:val="Hyperlink"/>
+          <w:color w:val="auto"/>
+          <w:u w:val="none"/>
+        </w:rPr>
+        <w:lastRenderedPageBreak/>
+        <w:t>1810.  Complete, though last three leaves (pp. 163-164, 165-166, 167-168) appear in reverse order.  P. 116 misnumbered 114.</w:t>
       </w:r>
     </w:p>
     <w:p>
@@ -4488,6 +4492,7 @@
           <w:color w:val="auto"/>
           <w:u w:val="none"/>
         </w:rPr>
+        <w:lastRenderedPageBreak/>
         <w:tab/>
       </w:r>
       <w:r>
@@ -5754,15 +5759,31 @@
           <w:color w:val="auto"/>
           <w:u w:val="none"/>
         </w:rPr>
-        <w:t>st, then this excerpt**&amp;</w:t>
-      </w:r>
-      <w:r>
-        <w:rPr>
-          <w:rStyle w:val="Hyperlink"/>
-          <w:color w:val="auto"/>
-          <w:u w:val="none"/>
-        </w:rPr>
-        <w:t xml:space="preserve"> if in F, 32|1|333|4544|55|</w:t>
+        <w:t>st-*-</w:t>
+      </w:r>
+      <w:r>
+        <w:rPr>
+          <w:rStyle w:val="Hyperlink"/>
+          <w:color w:val="auto"/>
+          <w:u w:val="none"/>
+        </w:rPr>
+        <w:t xml:space="preserve"> then this excerpt**&amp;</w:t>
+      </w:r>
+      <w:r>
+        <w:rPr>
+          <w:rStyle w:val="Hyperlink"/>
+          <w:color w:val="auto"/>
+          <w:u w:val="none"/>
+        </w:rPr>
+        <w:t xml:space="preserve"> if in F-*-</w:t>
+      </w:r>
+      <w:r>
+        <w:rPr>
+          <w:rStyle w:val="Hyperlink"/>
+          <w:color w:val="auto"/>
+          <w:u w:val="none"/>
+        </w:rPr>
+        <w:t xml:space="preserve"> 32|1|333|4544|55|</w:t>
       </w:r>
     </w:p>
     <w:p>
@@ -5825,10 +5846,19 @@
       <w:r>
         <w:rPr>
           <w:rStyle w:val="Hyperlink"/>
-          <w:color w:val="auto"/>
-          <w:u w:val="none"/>
-        </w:rPr>
-        <w:t>:]343|35-4-3-2-|1D7U16|5</w:t>
+          <w:i/>
+          <w:color w:val="auto"/>
+          <w:u w:val="none"/>
+        </w:rPr>
+        <w:t>**&amp;</w:t>
+      </w:r>
+      <w:r>
+        <w:rPr>
+          <w:rStyle w:val="Hyperlink"/>
+          <w:color w:val="auto"/>
+          <w:u w:val="none"/>
+        </w:rPr>
+        <w:t>]343|35-4-3-2-|1D7U16|5</w:t>
       </w:r>
     </w:p>
     <w:p>
@@ -7499,6 +7529,7 @@
           <w:color w:val="auto"/>
           <w:u w:val="none"/>
         </w:rPr>
+        <w:lastRenderedPageBreak/>
         <w:tab/>
       </w:r>
       <w:r>
@@ -10156,6 +10187,7 @@
           <w:color w:val="auto"/>
           <w:u w:val="none"/>
         </w:rPr>
+        <w:lastRenderedPageBreak/>
         <w:tab/>
       </w:r>
       <w:r>
@@ -12939,6 +12971,7 @@
           <w:color w:val="auto"/>
           <w:u w:val="none"/>
         </w:rPr>
+        <w:lastRenderedPageBreak/>
         <w:tab/>
       </w:r>
       <w:r>
@@ -13109,7 +13142,15 @@
           <w:color w:val="auto"/>
           <w:u w:val="none"/>
         </w:rPr>
-        <w:t xml:space="preserve"> if in Em, </w:t>
+        <w:t xml:space="preserve"> if in Em-*-</w:t>
+      </w:r>
+      <w:r>
+        <w:rPr>
+          <w:rStyle w:val="Hyperlink"/>
+          <w:color w:val="auto"/>
+          <w:u w:val="none"/>
+        </w:rPr>
+        <w:t xml:space="preserve"> </w:t>
       </w:r>
     </w:p>
     <w:p>
@@ -14964,7 +15005,16 @@
           <w:color w:val="auto"/>
           <w:u w:val="none"/>
         </w:rPr>
-        <w:t xml:space="preserve">  Boston: Isaiah Thomas and Ebenezer T. Andrews, 1793.  Complete.  BOUND WITH Gram, Hans.  [caption title:] </w:t>
+        <w:t xml:space="preserve">  Boston: Isaiah Thomas and Ebenezer T. Andrews, 1793.  Complete.  BOUND </w:t>
+      </w:r>
+      <w:r>
+        <w:rPr>
+          <w:rStyle w:val="Hyperlink"/>
+          <w:color w:val="auto"/>
+          <w:u w:val="none"/>
+        </w:rPr>
+        <w:lastRenderedPageBreak/>
+        <w:t xml:space="preserve">WITH Gram, Hans.  [caption title:] </w:t>
       </w:r>
       <w:r>
         <w:rPr>
@@ -17024,6 +17074,7 @@
           <w:color w:val="auto"/>
           <w:u w:val="none"/>
         </w:rPr>
+        <w:lastRenderedPageBreak/>
         <w:t>25</w:t>
       </w:r>
       <w:r>
@@ -18499,6 +18550,7 @@
           <w:color w:val="auto"/>
           <w:u w:val="none"/>
         </w:rPr>
+        <w:lastRenderedPageBreak/>
         <w:t>28</w:t>
       </w:r>
       <w:r>
@@ -19454,7 +19506,17 @@
           <w:color w:val="auto"/>
           <w:u w:val="none"/>
         </w:rPr>
-        <w:t>The Psalms, Hymns, and Spiritual Songs, of the Old and New Testament, faithfully translated into English Metre.  Being the New-England Psalm-Book Revised and Improved</w:t>
+        <w:t xml:space="preserve">The Psalms, Hymns, </w:t>
+      </w:r>
+      <w:r>
+        <w:rPr>
+          <w:rStyle w:val="Hyperlink"/>
+          <w:i/>
+          <w:color w:val="auto"/>
+          <w:u w:val="none"/>
+        </w:rPr>
+        <w:lastRenderedPageBreak/>
+        <w:t>and Spiritual Songs, of the Old and New Testament, faithfully translated into English Metre.  Being the New-England Psalm-Book Revised and Improved</w:t>
       </w:r>
       <w:r>
         <w:rPr>
@@ -20307,6 +20369,7 @@
           <w:color w:val="auto"/>
           <w:u w:val="none"/>
         </w:rPr>
+        <w:lastRenderedPageBreak/>
         <w:tab/>
       </w:r>
       <w:r>
@@ -20922,6 +20985,7 @@
           <w:color w:val="auto"/>
           <w:u w:val="none"/>
         </w:rPr>
+        <w:lastRenderedPageBreak/>
         <w:t xml:space="preserve">42.  </w:t>
       </w:r>
       <w:r>
@@ -22490,7 +22554,17 @@
           <w:color w:val="auto"/>
           <w:u w:val="none"/>
         </w:rPr>
-        <w:t>The Union Harmony, or Universal Collection of Sacred Music…Vol. I</w:t>
+        <w:t xml:space="preserve">The Union Harmony, or Universal </w:t>
+      </w:r>
+      <w:r>
+        <w:rPr>
+          <w:rStyle w:val="Hyperlink"/>
+          <w:i/>
+          <w:color w:val="auto"/>
+          <w:u w:val="none"/>
+        </w:rPr>
+        <w:lastRenderedPageBreak/>
+        <w:t>Collection of Sacred Music…Vol. I</w:t>
       </w:r>
       <w:r>
         <w:rPr>
@@ -23358,6 +23432,7 @@
           <w:color w:val="auto"/>
           <w:u w:val="none"/>
         </w:rPr>
+        <w:lastRenderedPageBreak/>
         <w:t xml:space="preserve">47.  </w:t>
       </w:r>
       <w:r>
@@ -24531,7 +24606,16 @@
           <w:color w:val="auto"/>
           <w:u w:val="none"/>
         </w:rPr>
-        <w:t>, 1817.”  15 leaves with printed staves bound in after p. 346 (printed music); MS. music on the first of these additional leaves.</w:t>
+        <w:t xml:space="preserve">, 1817.”  15 leaves with printed </w:t>
+      </w:r>
+      <w:r>
+        <w:rPr>
+          <w:rStyle w:val="Hyperlink"/>
+          <w:color w:val="auto"/>
+          <w:u w:val="none"/>
+        </w:rPr>
+        <w:lastRenderedPageBreak/>
+        <w:t>staves bound in after p. 346 (printed music); MS. music on the first of these additional leaves.</w:t>
       </w:r>
     </w:p>
     <w:p>
@@ -26342,6 +26426,7 @@
           <w:color w:val="auto"/>
           <w:u w:val="none"/>
         </w:rPr>
+        <w:lastRenderedPageBreak/>
         <w:tab/>
       </w:r>
       <w:r>
@@ -27315,6 +27400,7 @@
           <w:color w:val="auto"/>
           <w:u w:val="none"/>
         </w:rPr>
+        <w:lastRenderedPageBreak/>
         <w:t>INSCRIBED NAMES</w:t>
       </w:r>
     </w:p>
@@ -27535,6 +27621,7 @@
     </w:p>
     <w:p>
       <w:r>
+        <w:lastRenderedPageBreak/>
         <w:t>Putnam, Benjamin [T.? L.?] (Danvers)  49</w:t>
       </w:r>
     </w:p>
@@ -28262,6 +28349,7 @@
         </w:rPr>
       </w:pPr>
       <w:r>
+        <w:lastRenderedPageBreak/>
         <w:t>101</w:t>
       </w:r>
       <w:r>
